--- a/artigos_pdf/Artigo_Pepe1_ItTakesTwo.docx
+++ b/artigos_pdf/Artigo_Pepe1_ItTakesTwo.docx
@@ -4,6 +4,74 @@
   <w:body>
     <w:p>
       <w:pPr>
+        <w:rPr>
+          <w:color w:val="323B4A"/>
+          <w:sz w:val="40"/>
+          <w:szCs w:val="40"/>
+          <w:highlight w:val="white"/>
+        </w:rPr>
+      </w:pPr>
+      <w:r>
+        <w:rPr>
+          <w:color w:val="323B4A"/>
+          <w:sz w:val="40"/>
+          <w:szCs w:val="40"/>
+          <w:highlight w:val="white"/>
+        </w:rPr>
+        <w:t>Info</w:t>
+      </w:r>
+      <w:r>
+        <w:rPr>
+          <w:color w:val="323B4A"/>
+          <w:sz w:val="40"/>
+          <w:szCs w:val="40"/>
+          <w:highlight w:val="white"/>
+        </w:rPr>
+        <w:t xml:space="preserve"> : </w:t>
+      </w:r>
+      <w:r>
+        <w:rPr>
+          <w:color w:val="323B4A"/>
+          <w:sz w:val="40"/>
+          <w:szCs w:val="40"/>
+          <w:highlight w:val="white"/>
+        </w:rPr>
+        <w:br/>
+        <w:t>Titulo noticia : “It takes Two uma surpresa indie [CRITICA]”</w:t>
+      </w:r>
+    </w:p>
+    <w:p>
+      <w:pPr>
+        <w:rPr>
+          <w:color w:val="323B4A"/>
+          <w:sz w:val="40"/>
+          <w:szCs w:val="40"/>
+          <w:highlight w:val="white"/>
+        </w:rPr>
+      </w:pPr>
+      <w:r>
+        <w:rPr>
+          <w:color w:val="323B4A"/>
+          <w:sz w:val="40"/>
+          <w:szCs w:val="40"/>
+          <w:highlight w:val="white"/>
+        </w:rPr>
+        <w:t>Descrição : A mais nova criação da Hazelight estúdios chegou surpreendendo o mercado de games, essa é a nossa critica quanto a obra</w:t>
+      </w:r>
+    </w:p>
+    <w:p>
+      <w:pPr>
+        <w:jc w:val="center"/>
+        <w:rPr>
+          <w:color w:val="323B4A"/>
+          <w:sz w:val="120"/>
+          <w:szCs w:val="120"/>
+          <w:highlight w:val="white"/>
+        </w:rPr>
+      </w:pPr>
+    </w:p>
+    <w:p>
+      <w:pPr>
         <w:jc w:val="center"/>
         <w:rPr>
           <w:color w:val="323B4A"/>
@@ -19,19 +87,8 @@
           <w:szCs w:val="120"/>
           <w:highlight w:val="white"/>
         </w:rPr>
-        <w:t xml:space="preserve">Manchete </w:t>
-      </w:r>
-      <w:proofErr w:type="spellStart"/>
-      <w:r>
-        <w:rPr>
-          <w:color w:val="323B4A"/>
-          <w:sz w:val="120"/>
-          <w:szCs w:val="120"/>
-          <w:highlight w:val="white"/>
-        </w:rPr>
-        <w:t>Ppe</w:t>
-      </w:r>
-      <w:proofErr w:type="spellEnd"/>
+        <w:t>Manchete Ppe</w:t>
+      </w:r>
       <w:r>
         <w:rPr>
           <w:color w:val="323B4A"/>
@@ -86,47 +143,7 @@
           <w:szCs w:val="24"/>
           <w:highlight w:val="white"/>
         </w:rPr>
-        <w:t xml:space="preserve">Atualmente na indústria de games que estamos acostumados, o formato de games multiplayer cooperativo se encontra em escassas quantidades, exceto é claro pela empresa especializada em </w:t>
-      </w:r>
-      <w:proofErr w:type="spellStart"/>
-      <w:r>
-        <w:rPr>
-          <w:color w:val="323B4A"/>
-          <w:sz w:val="24"/>
-          <w:szCs w:val="24"/>
-          <w:highlight w:val="white"/>
-        </w:rPr>
-        <w:t>storytelling</w:t>
-      </w:r>
-      <w:proofErr w:type="spellEnd"/>
-      <w:r>
-        <w:rPr>
-          <w:color w:val="323B4A"/>
-          <w:sz w:val="24"/>
-          <w:szCs w:val="24"/>
-          <w:highlight w:val="white"/>
-        </w:rPr>
-        <w:t xml:space="preserve"> </w:t>
-      </w:r>
-      <w:proofErr w:type="spellStart"/>
-      <w:r>
-        <w:rPr>
-          <w:color w:val="323B4A"/>
-          <w:sz w:val="24"/>
-          <w:szCs w:val="24"/>
-          <w:highlight w:val="white"/>
-        </w:rPr>
-        <w:t>co-op</w:t>
-      </w:r>
-      <w:proofErr w:type="spellEnd"/>
-      <w:r>
-        <w:rPr>
-          <w:color w:val="323B4A"/>
-          <w:sz w:val="24"/>
-          <w:szCs w:val="24"/>
-          <w:highlight w:val="white"/>
-        </w:rPr>
-        <w:t>, a</w:t>
+        <w:t>Atualmente na indústria de games que estamos acostumados, o formato de games multiplayer cooperativo se encontra em escassas quantidades, exceto é claro pela empresa especializada em storytelling co-op, a</w:t>
       </w:r>
       <w:hyperlink r:id="rId4">
         <w:r>
@@ -140,7 +157,6 @@
         </w:r>
       </w:hyperlink>
       <w:hyperlink r:id="rId5">
-        <w:proofErr w:type="spellStart"/>
         <w:r>
           <w:rPr>
             <w:color w:val="1155CC"/>
@@ -151,7 +167,6 @@
           </w:rPr>
           <w:t>Hazelight</w:t>
         </w:r>
-        <w:proofErr w:type="spellEnd"/>
       </w:hyperlink>
       <w:r>
         <w:rPr>
@@ -160,263 +175,36 @@
           <w:szCs w:val="24"/>
           <w:highlight w:val="white"/>
         </w:rPr>
-        <w:t xml:space="preserve">. Fundada pelo diretor de cinema e game designer Josef Fares a empresa se especializou na produção de experiências cooperativas enraizadas nas mecânicas de jogo, fazendo que sejam exclusivamente multiplayer, </w:t>
-      </w:r>
-      <w:r>
-        <w:rPr>
-          <w:color w:val="323B4A"/>
-          <w:sz w:val="24"/>
-          <w:szCs w:val="24"/>
-          <w:highlight w:val="white"/>
-        </w:rPr>
-        <w:t>como os seus dois primeiros jogos "</w:t>
-      </w:r>
-      <w:proofErr w:type="gramStart"/>
-      <w:r>
-        <w:rPr>
-          <w:color w:val="323B4A"/>
-          <w:sz w:val="24"/>
-          <w:szCs w:val="24"/>
-          <w:highlight w:val="white"/>
-        </w:rPr>
-        <w:t>Brothers :</w:t>
-      </w:r>
-      <w:proofErr w:type="gramEnd"/>
-      <w:r>
-        <w:rPr>
-          <w:color w:val="323B4A"/>
-          <w:sz w:val="24"/>
-          <w:szCs w:val="24"/>
-          <w:highlight w:val="white"/>
-        </w:rPr>
-        <w:t xml:space="preserve"> A tale </w:t>
-      </w:r>
-      <w:proofErr w:type="spellStart"/>
-      <w:r>
-        <w:rPr>
-          <w:color w:val="323B4A"/>
-          <w:sz w:val="24"/>
-          <w:szCs w:val="24"/>
-          <w:highlight w:val="white"/>
-        </w:rPr>
-        <w:t>of</w:t>
-      </w:r>
-      <w:proofErr w:type="spellEnd"/>
-      <w:r>
-        <w:rPr>
-          <w:color w:val="323B4A"/>
-          <w:sz w:val="24"/>
-          <w:szCs w:val="24"/>
-          <w:highlight w:val="white"/>
-        </w:rPr>
-        <w:t xml:space="preserve"> </w:t>
-      </w:r>
-      <w:proofErr w:type="spellStart"/>
-      <w:r>
-        <w:rPr>
-          <w:color w:val="323B4A"/>
-          <w:sz w:val="24"/>
-          <w:szCs w:val="24"/>
-          <w:highlight w:val="white"/>
-        </w:rPr>
-        <w:t>two</w:t>
-      </w:r>
-      <w:proofErr w:type="spellEnd"/>
-      <w:r>
-        <w:rPr>
-          <w:color w:val="323B4A"/>
-          <w:sz w:val="24"/>
-          <w:szCs w:val="24"/>
-          <w:highlight w:val="white"/>
-        </w:rPr>
-        <w:t xml:space="preserve"> sons", um jogo que acompanha a história de dois irmãos, e "A </w:t>
-      </w:r>
-      <w:proofErr w:type="spellStart"/>
-      <w:r>
-        <w:rPr>
-          <w:color w:val="323B4A"/>
-          <w:sz w:val="24"/>
-          <w:szCs w:val="24"/>
-          <w:highlight w:val="white"/>
-        </w:rPr>
-        <w:t>way</w:t>
-      </w:r>
-      <w:proofErr w:type="spellEnd"/>
-      <w:r>
-        <w:rPr>
-          <w:color w:val="323B4A"/>
-          <w:sz w:val="24"/>
-          <w:szCs w:val="24"/>
-          <w:highlight w:val="white"/>
-        </w:rPr>
-        <w:t xml:space="preserve"> out" onde entramos na pele dos prisioneiros Leo e Vincent.</w:t>
-      </w:r>
-    </w:p>
-    <w:p>
-      <w:pPr>
-        <w:rPr>
-          <w:color w:val="323B4A"/>
-          <w:sz w:val="24"/>
-          <w:szCs w:val="24"/>
-          <w:highlight w:val="white"/>
-        </w:rPr>
-      </w:pPr>
-    </w:p>
-    <w:p>
-      <w:pPr>
-        <w:rPr>
-          <w:color w:val="323B4A"/>
-          <w:sz w:val="24"/>
-          <w:szCs w:val="24"/>
-          <w:highlight w:val="white"/>
-        </w:rPr>
-      </w:pPr>
-      <w:r>
-        <w:rPr>
-          <w:color w:val="323B4A"/>
-          <w:sz w:val="24"/>
-          <w:szCs w:val="24"/>
-          <w:highlight w:val="white"/>
-        </w:rPr>
-        <w:t xml:space="preserve">  Vindo desse histórico de obras primas feitas para experienciar com um</w:t>
-      </w:r>
-      <w:r>
-        <w:rPr>
-          <w:color w:val="323B4A"/>
-          <w:sz w:val="24"/>
-          <w:szCs w:val="24"/>
-          <w:highlight w:val="white"/>
-        </w:rPr>
-        <w:t xml:space="preserve"> amigo ou íntimo seu, a produtora lançou, dia 26 de março para Playstation 4 e 5, Xbox </w:t>
-      </w:r>
-      <w:proofErr w:type="spellStart"/>
-      <w:r>
-        <w:rPr>
-          <w:color w:val="323B4A"/>
-          <w:sz w:val="24"/>
-          <w:szCs w:val="24"/>
-          <w:highlight w:val="white"/>
-        </w:rPr>
-        <w:t>One</w:t>
-      </w:r>
-      <w:proofErr w:type="spellEnd"/>
-      <w:r>
-        <w:rPr>
-          <w:color w:val="323B4A"/>
-          <w:sz w:val="24"/>
-          <w:szCs w:val="24"/>
-          <w:highlight w:val="white"/>
-        </w:rPr>
-        <w:t xml:space="preserve"> e Séries X e </w:t>
-      </w:r>
-      <w:proofErr w:type="spellStart"/>
-      <w:r>
-        <w:rPr>
-          <w:color w:val="323B4A"/>
-          <w:sz w:val="24"/>
-          <w:szCs w:val="24"/>
-          <w:highlight w:val="white"/>
-        </w:rPr>
-        <w:t>Pc</w:t>
-      </w:r>
-      <w:proofErr w:type="spellEnd"/>
-      <w:r>
-        <w:rPr>
-          <w:color w:val="323B4A"/>
-          <w:sz w:val="24"/>
-          <w:szCs w:val="24"/>
-          <w:highlight w:val="white"/>
-        </w:rPr>
-        <w:t xml:space="preserve"> neste mês de março, a sua mais nova obra digna de "Game </w:t>
-      </w:r>
-      <w:proofErr w:type="spellStart"/>
-      <w:r>
-        <w:rPr>
-          <w:color w:val="323B4A"/>
-          <w:sz w:val="24"/>
-          <w:szCs w:val="24"/>
-          <w:highlight w:val="white"/>
-        </w:rPr>
-        <w:t>Of</w:t>
-      </w:r>
-      <w:proofErr w:type="spellEnd"/>
-      <w:r>
-        <w:rPr>
-          <w:color w:val="323B4A"/>
-          <w:sz w:val="24"/>
-          <w:szCs w:val="24"/>
-          <w:highlight w:val="white"/>
-        </w:rPr>
-        <w:t xml:space="preserve"> The Year", It takes </w:t>
-      </w:r>
-      <w:proofErr w:type="spellStart"/>
-      <w:r>
-        <w:rPr>
-          <w:color w:val="323B4A"/>
-          <w:sz w:val="24"/>
-          <w:szCs w:val="24"/>
-          <w:highlight w:val="white"/>
-        </w:rPr>
-        <w:t>Two</w:t>
-      </w:r>
-      <w:proofErr w:type="spellEnd"/>
-      <w:r>
-        <w:rPr>
-          <w:color w:val="323B4A"/>
-          <w:sz w:val="24"/>
-          <w:szCs w:val="24"/>
-          <w:highlight w:val="white"/>
-        </w:rPr>
-        <w:t xml:space="preserve">, um jogo </w:t>
-      </w:r>
-      <w:proofErr w:type="spellStart"/>
-      <w:r>
-        <w:rPr>
-          <w:color w:val="323B4A"/>
-          <w:sz w:val="24"/>
-          <w:szCs w:val="24"/>
-          <w:highlight w:val="white"/>
-        </w:rPr>
-        <w:t>adventure</w:t>
-      </w:r>
-      <w:proofErr w:type="spellEnd"/>
-      <w:r>
-        <w:rPr>
-          <w:color w:val="323B4A"/>
-          <w:sz w:val="24"/>
-          <w:szCs w:val="24"/>
-          <w:highlight w:val="white"/>
-        </w:rPr>
-        <w:t xml:space="preserve"> </w:t>
-      </w:r>
-      <w:proofErr w:type="spellStart"/>
-      <w:r>
-        <w:rPr>
-          <w:color w:val="323B4A"/>
-          <w:sz w:val="24"/>
-          <w:szCs w:val="24"/>
-          <w:highlight w:val="white"/>
-        </w:rPr>
-        <w:t>co-op</w:t>
-      </w:r>
-      <w:proofErr w:type="spellEnd"/>
-      <w:r>
-        <w:rPr>
-          <w:color w:val="323B4A"/>
-          <w:sz w:val="24"/>
-          <w:szCs w:val="24"/>
-          <w:highlight w:val="white"/>
-        </w:rPr>
-        <w:t xml:space="preserve"> com um enredo profundo e pessoal, tratand</w:t>
-      </w:r>
-      <w:r>
-        <w:rPr>
-          <w:color w:val="323B4A"/>
-          <w:sz w:val="24"/>
-          <w:szCs w:val="24"/>
-          <w:highlight w:val="white"/>
-        </w:rPr>
-        <w:t>o de temas familiares e de relacionamento. Com gráficos que utilizam o máximo da nova geração de consoles e mecânicas de jogos absurdas em qualidade e quantidade.</w:t>
+        <w:t>. Fundada pelo diretor de cinema e game designer Josef Fares a empresa se especializou na produção de experiências cooperativas enraizadas nas mecânicas de jogo, fazendo que sejam exclusivamente multiplayer, como os seus dois primeiros jogos "Brothers : A tale of two sons", um jogo que acompanha a história de dois irmãos, e "A way out" onde entramos na pele dos prisioneiros Leo e Vincent.</w:t>
+      </w:r>
+    </w:p>
+    <w:p>
+      <w:pPr>
+        <w:rPr>
+          <w:color w:val="323B4A"/>
+          <w:sz w:val="24"/>
+          <w:szCs w:val="24"/>
+          <w:highlight w:val="white"/>
+        </w:rPr>
+      </w:pPr>
+    </w:p>
+    <w:p>
+      <w:pPr>
+        <w:rPr>
+          <w:color w:val="323B4A"/>
+          <w:sz w:val="24"/>
+          <w:szCs w:val="24"/>
+          <w:highlight w:val="white"/>
+        </w:rPr>
+      </w:pPr>
+      <w:r>
+        <w:rPr>
+          <w:color w:val="323B4A"/>
+          <w:sz w:val="24"/>
+          <w:szCs w:val="24"/>
+          <w:highlight w:val="white"/>
+        </w:rPr>
+        <w:t xml:space="preserve">  Vindo desse histórico de obras primas feitas para experienciar com um amigo ou íntimo seu, a produtora lançou, dia 26 de março para Playstation 4 e 5, Xbox One e Séries X e Pc neste mês de março, a sua mais nova obra digna de "Game Of The Year", It takes Two, um jogo adventure co-op com um enredo profundo e pessoal, tratando de temas familiares e de relacionamento. Com gráficos que utilizam o máximo da nova geração de consoles e mecânicas de jogos absurdas em qualidade e quantidade.</w:t>
       </w:r>
     </w:p>
     <w:p>
@@ -658,7 +446,6 @@
           <w:szCs w:val="24"/>
           <w:highlight w:val="white"/>
         </w:rPr>
-        <w:lastRenderedPageBreak/>
         <w:t xml:space="preserve">  </w:t>
       </w:r>
       <w:r>
@@ -668,94 +455,7 @@
           <w:szCs w:val="24"/>
           <w:highlight w:val="white"/>
         </w:rPr>
-        <w:t xml:space="preserve">O jogo trata da história de uma pequena família, onde a mãe, May uma perfeccionista de </w:t>
-      </w:r>
-      <w:r>
-        <w:rPr>
-          <w:color w:val="323B4A"/>
-          <w:sz w:val="24"/>
-          <w:szCs w:val="24"/>
-          <w:highlight w:val="white"/>
-        </w:rPr>
-        <w:t xml:space="preserve">raciocínio </w:t>
-      </w:r>
-      <w:proofErr w:type="gramStart"/>
-      <w:r>
-        <w:rPr>
-          <w:color w:val="323B4A"/>
-          <w:sz w:val="24"/>
-          <w:szCs w:val="24"/>
-          <w:highlight w:val="white"/>
-        </w:rPr>
-        <w:t>rápido</w:t>
-      </w:r>
-      <w:proofErr w:type="gramEnd"/>
-      <w:r>
-        <w:rPr>
-          <w:color w:val="323B4A"/>
-          <w:sz w:val="24"/>
-          <w:szCs w:val="24"/>
-          <w:highlight w:val="white"/>
-        </w:rPr>
-        <w:t xml:space="preserve"> mas ausente em casa e na vida de sua filha, trabalha enquanto o pai, </w:t>
-      </w:r>
-      <w:proofErr w:type="spellStart"/>
-      <w:r>
-        <w:rPr>
-          <w:color w:val="323B4A"/>
-          <w:sz w:val="24"/>
-          <w:szCs w:val="24"/>
-          <w:highlight w:val="white"/>
-        </w:rPr>
-        <w:t>Cody</w:t>
-      </w:r>
-      <w:proofErr w:type="spellEnd"/>
-      <w:r>
-        <w:rPr>
-          <w:color w:val="323B4A"/>
-          <w:sz w:val="24"/>
-          <w:szCs w:val="24"/>
-          <w:highlight w:val="white"/>
-        </w:rPr>
-        <w:t xml:space="preserve"> carinhoso e atencioso porém um jardineiro frustrado, cuida da filha de ambos, a criança Rose. A trama tem início após uma discussão entre os pais de Rose, que resul</w:t>
-      </w:r>
-      <w:r>
-        <w:rPr>
-          <w:color w:val="323B4A"/>
-          <w:sz w:val="24"/>
-          <w:szCs w:val="24"/>
-          <w:highlight w:val="white"/>
-        </w:rPr>
-        <w:t xml:space="preserve">ta na iniciativa de separação do casal, Rose então, abalada com a situação, corre de casa para o jardim, onde tinha feito dois bonecos dos pais, os quais junto </w:t>
-      </w:r>
-      <w:proofErr w:type="spellStart"/>
-      <w:r>
-        <w:rPr>
-          <w:color w:val="323B4A"/>
-          <w:sz w:val="24"/>
-          <w:szCs w:val="24"/>
-          <w:highlight w:val="white"/>
-        </w:rPr>
-        <w:t>a</w:t>
-      </w:r>
-      <w:proofErr w:type="spellEnd"/>
-      <w:r>
-        <w:rPr>
-          <w:color w:val="323B4A"/>
-          <w:sz w:val="24"/>
-          <w:szCs w:val="24"/>
-          <w:highlight w:val="white"/>
-        </w:rPr>
-        <w:t xml:space="preserve"> o "Livro do amor"(Um livro de terapia de casal amorosa que toma vida no mundo "místico" do jog</w:t>
-      </w:r>
-      <w:r>
-        <w:rPr>
-          <w:color w:val="323B4A"/>
-          <w:sz w:val="24"/>
-          <w:szCs w:val="24"/>
-          <w:highlight w:val="white"/>
-        </w:rPr>
-        <w:t>o) faz com que eles entrem em uma aventura onde terão que se reconciliar, cooperar e superar problemas da relação para voltarem aos seus corpos originais, explorando agora um mundo por uma visão minúscula.</w:t>
+        <w:t>O jogo trata da história de uma pequena família, onde a mãe, May uma perfeccionista de raciocínio rápido mas ausente em casa e na vida de sua filha, trabalha enquanto o pai, Cody carinhoso e atencioso porém um jardineiro frustrado, cuida da filha de ambos, a criança Rose. A trama tem início após uma discussão entre os pais de Rose, que resulta na iniciativa de separação do casal, Rose então, abalada com a situação, corre de casa para o jardim, onde tinha feito dois bonecos dos pais, os quais junto a o "Livro do amor"(Um livro de terapia de casal amorosa que toma vida no mundo "místico" do jogo) faz com que eles entrem em uma aventura onde terão que se reconciliar, cooperar e superar problemas da relação para voltarem aos seus corpos originais, explorando agora um mundo por uma visão minúscula.</w:t>
       </w:r>
     </w:p>
     <w:p>
@@ -804,45 +504,7 @@
           <w:highlight w:val="white"/>
         </w:rPr>
         <w:br/>
-        <w:t xml:space="preserve">  O jogo foi lançado sem mui</w:t>
-      </w:r>
-      <w:r>
-        <w:rPr>
-          <w:color w:val="323B4A"/>
-          <w:sz w:val="24"/>
-          <w:szCs w:val="24"/>
-          <w:highlight w:val="white"/>
-        </w:rPr>
-        <w:t xml:space="preserve">to marketing ou "hype", e chegou impactando, crescendo principalmente devido aos conteúdos gerados em </w:t>
-      </w:r>
-      <w:proofErr w:type="spellStart"/>
-      <w:r>
-        <w:rPr>
-          <w:color w:val="323B4A"/>
-          <w:sz w:val="24"/>
-          <w:szCs w:val="24"/>
-          <w:highlight w:val="white"/>
-        </w:rPr>
-        <w:t>livestreams</w:t>
-      </w:r>
-      <w:proofErr w:type="spellEnd"/>
-      <w:r>
-        <w:rPr>
-          <w:color w:val="323B4A"/>
-          <w:sz w:val="24"/>
-          <w:szCs w:val="24"/>
-          <w:highlight w:val="white"/>
-        </w:rPr>
-        <w:t xml:space="preserve"> e a sua qualidade acima da média, principalmente para um estúdio independente com pouco mais de 80 funcionários. As principais qualidades dess</w:t>
-      </w:r>
-      <w:r>
-        <w:rPr>
-          <w:color w:val="323B4A"/>
-          <w:sz w:val="24"/>
-          <w:szCs w:val="24"/>
-          <w:highlight w:val="white"/>
-        </w:rPr>
-        <w:t>e jogo podem ser resumidas em 4 pontos.</w:t>
+        <w:t xml:space="preserve">  O jogo foi lançado sem muito marketing ou "hype", e chegou impactando, crescendo principalmente devido aos conteúdos gerados em livestreams e a sua qualidade acima da média, principalmente para um estúdio independente com pouco mais de 80 funcionários. As principais qualidades desse jogo podem ser resumidas em 4 pontos.</w:t>
       </w:r>
     </w:p>
     <w:p>
@@ -901,96 +563,17 @@
           <w:highlight w:val="white"/>
         </w:rPr>
         <w:br/>
-        <w:t xml:space="preserve">  </w:t>
-      </w:r>
-      <w:proofErr w:type="gramStart"/>
-      <w:r>
-        <w:rPr>
-          <w:color w:val="323B4A"/>
-          <w:sz w:val="24"/>
-          <w:szCs w:val="24"/>
-          <w:highlight w:val="white"/>
-        </w:rPr>
-        <w:t>Vários mini</w:t>
-      </w:r>
-      <w:proofErr w:type="gramEnd"/>
-      <w:r>
-        <w:rPr>
-          <w:color w:val="323B4A"/>
-          <w:sz w:val="24"/>
-          <w:szCs w:val="24"/>
-          <w:highlight w:val="white"/>
-        </w:rPr>
-        <w:t xml:space="preserve"> games, puzzles com formas interativas de resolver, onde geralmente a cada fase é dada uma ferramenta ou mais para cada personagem, que necessita da cooperação de ambos para a exe</w:t>
-      </w:r>
-      <w:r>
-        <w:rPr>
-          <w:color w:val="323B4A"/>
-          <w:sz w:val="24"/>
-          <w:szCs w:val="24"/>
-          <w:highlight w:val="white"/>
-        </w:rPr>
-        <w:t xml:space="preserve">cução das tarefas para completar o objetivo. Uma das quais faz referência direta a </w:t>
-      </w:r>
-      <w:proofErr w:type="spellStart"/>
-      <w:r>
-        <w:rPr>
-          <w:color w:val="323B4A"/>
-          <w:sz w:val="24"/>
-          <w:szCs w:val="24"/>
-          <w:highlight w:val="white"/>
-        </w:rPr>
-        <w:t>RPG's</w:t>
-      </w:r>
-      <w:proofErr w:type="spellEnd"/>
-      <w:r>
-        <w:rPr>
-          <w:color w:val="323B4A"/>
-          <w:sz w:val="24"/>
-          <w:szCs w:val="24"/>
-          <w:highlight w:val="white"/>
-        </w:rPr>
-        <w:t xml:space="preserve"> "top </w:t>
-      </w:r>
-      <w:proofErr w:type="spellStart"/>
-      <w:r>
-        <w:rPr>
-          <w:color w:val="323B4A"/>
-          <w:sz w:val="24"/>
-          <w:szCs w:val="24"/>
-          <w:highlight w:val="white"/>
-        </w:rPr>
-        <w:t>down</w:t>
-      </w:r>
-      <w:proofErr w:type="spellEnd"/>
-      <w:r>
-        <w:rPr>
-          <w:color w:val="323B4A"/>
-          <w:sz w:val="24"/>
-          <w:szCs w:val="24"/>
-          <w:highlight w:val="white"/>
-        </w:rPr>
-        <w:t xml:space="preserve">" (Vista de cima), transformando Rose numa cavaleira e </w:t>
-      </w:r>
-      <w:proofErr w:type="spellStart"/>
-      <w:r>
-        <w:rPr>
-          <w:color w:val="323B4A"/>
-          <w:sz w:val="24"/>
-          <w:szCs w:val="24"/>
-          <w:highlight w:val="white"/>
-        </w:rPr>
-        <w:t>Cody</w:t>
-      </w:r>
-      <w:proofErr w:type="spellEnd"/>
-      <w:r>
-        <w:rPr>
-          <w:color w:val="323B4A"/>
-          <w:sz w:val="24"/>
-          <w:szCs w:val="24"/>
-          <w:highlight w:val="white"/>
-        </w:rPr>
-        <w:t xml:space="preserve"> num mago, mudando drasticamente a gameplay do jogo.</w:t>
+        <w:t xml:space="preserve">  Vários mini games, puzzles com formas interativas de resolver, onde geralmente a cada fase é dada uma ferramenta ou mais para cada personagem, que necessita da cooperação de ambos para a execução das tarefas para completar o objetivo. Uma </w:t>
+      </w:r>
+      <w:r>
+        <w:rPr>
+          <w:color w:val="323B4A"/>
+          <w:sz w:val="24"/>
+          <w:szCs w:val="24"/>
+          <w:highlight w:val="white"/>
+        </w:rPr>
+        <w:lastRenderedPageBreak/>
+        <w:t>das quais faz referência direta a RPG's "top down" (Vista de cima), transformando Rose numa cavaleira e Cody num mago, mudando drasticamente a gameplay do jogo.</w:t>
       </w:r>
     </w:p>
     <w:p>
@@ -1021,16 +604,7 @@
           <w:szCs w:val="24"/>
           <w:highlight w:val="white"/>
         </w:rPr>
-        <w:t xml:space="preserve">  O Jogo conta também com 25 mini games escon</w:t>
-      </w:r>
-      <w:r>
-        <w:rPr>
-          <w:color w:val="323B4A"/>
-          <w:sz w:val="24"/>
-          <w:szCs w:val="24"/>
-          <w:highlight w:val="white"/>
-        </w:rPr>
-        <w:t>didos entre as fases, os quais são principalmente uma forma de disputa bem variada e imersiva na temática de cada trecho do jogo, nos dando o sentimento de desenvolvimento e reconciliação ao casal.</w:t>
+        <w:t xml:space="preserve">  O Jogo conta também com 25 mini games escondidos entre as fases, os quais são principalmente uma forma de disputa bem variada e imersiva na temática de cada trecho do jogo, nos dando o sentimento de desenvolvimento e reconciliação ao casal.</w:t>
       </w:r>
     </w:p>
     <w:p>
@@ -1092,7 +666,6 @@
           <w:sz w:val="24"/>
           <w:szCs w:val="24"/>
         </w:rPr>
-        <w:lastRenderedPageBreak/>
         <w:drawing>
           <wp:anchor distT="0" distB="0" distL="114300" distR="114300" simplePos="0" relativeHeight="251659264" behindDoc="0" locked="0" layoutInCell="1" allowOverlap="1" wp14:anchorId="077E3C19" wp14:editId="7D2ED4BF">
             <wp:simplePos x="0" y="0"/>
@@ -1243,134 +816,7 @@
           <w:szCs w:val="24"/>
           <w:highlight w:val="white"/>
         </w:rPr>
-        <w:t xml:space="preserve">  Requerendo no mínimo um I3 d</w:t>
-      </w:r>
-      <w:r>
-        <w:rPr>
-          <w:color w:val="323B4A"/>
-          <w:sz w:val="24"/>
-          <w:szCs w:val="24"/>
-          <w:highlight w:val="white"/>
-        </w:rPr>
-        <w:t xml:space="preserve">e segunda geração, 8 Gb de memória </w:t>
-      </w:r>
-      <w:proofErr w:type="spellStart"/>
-      <w:r>
-        <w:rPr>
-          <w:color w:val="323B4A"/>
-          <w:sz w:val="24"/>
-          <w:szCs w:val="24"/>
-          <w:highlight w:val="white"/>
-        </w:rPr>
-        <w:t>ram</w:t>
-      </w:r>
-      <w:proofErr w:type="spellEnd"/>
-      <w:r>
-        <w:rPr>
-          <w:color w:val="323B4A"/>
-          <w:sz w:val="24"/>
-          <w:szCs w:val="24"/>
-          <w:highlight w:val="white"/>
-        </w:rPr>
-        <w:t xml:space="preserve"> e uma </w:t>
-      </w:r>
-      <w:proofErr w:type="spellStart"/>
-      <w:r>
-        <w:rPr>
-          <w:color w:val="323B4A"/>
-          <w:sz w:val="24"/>
-          <w:szCs w:val="24"/>
-          <w:highlight w:val="white"/>
-        </w:rPr>
-        <w:t>gtx</w:t>
-      </w:r>
-      <w:proofErr w:type="spellEnd"/>
-      <w:r>
-        <w:rPr>
-          <w:color w:val="323B4A"/>
-          <w:sz w:val="24"/>
-          <w:szCs w:val="24"/>
-          <w:highlight w:val="white"/>
-        </w:rPr>
-        <w:t xml:space="preserve"> 660 (Ou equivalente AMD) e 50 </w:t>
-      </w:r>
-      <w:proofErr w:type="spellStart"/>
-      <w:r>
-        <w:rPr>
-          <w:color w:val="323B4A"/>
-          <w:sz w:val="24"/>
-          <w:szCs w:val="24"/>
-          <w:highlight w:val="white"/>
-        </w:rPr>
-        <w:t>gb</w:t>
-      </w:r>
-      <w:proofErr w:type="spellEnd"/>
-      <w:r>
-        <w:rPr>
-          <w:color w:val="323B4A"/>
-          <w:sz w:val="24"/>
-          <w:szCs w:val="24"/>
-          <w:highlight w:val="white"/>
-        </w:rPr>
-        <w:t xml:space="preserve"> de espaço livre no disco o jogo faz um ótimo proveito utilizando dos componentes, tendo apenas pequenos gargalos em trechos mais intensos e específicos. Já para experimentar </w:t>
-      </w:r>
-      <w:r>
-        <w:rPr>
-          <w:color w:val="323B4A"/>
-          <w:sz w:val="24"/>
-          <w:szCs w:val="24"/>
-          <w:highlight w:val="white"/>
-        </w:rPr>
-        <w:t xml:space="preserve">tudo que os </w:t>
-      </w:r>
-      <w:proofErr w:type="spellStart"/>
-      <w:r>
-        <w:rPr>
-          <w:color w:val="323B4A"/>
-          <w:sz w:val="24"/>
-          <w:szCs w:val="24"/>
-          <w:highlight w:val="white"/>
-        </w:rPr>
-        <w:t>os</w:t>
-      </w:r>
-      <w:proofErr w:type="spellEnd"/>
-      <w:r>
-        <w:rPr>
-          <w:color w:val="323B4A"/>
-          <w:sz w:val="24"/>
-          <w:szCs w:val="24"/>
-          <w:highlight w:val="white"/>
-        </w:rPr>
-        <w:t xml:space="preserve"> gráficos do jogo podem provir você vai precisar de no mínimo um I5 de terceira geração, 16gb de memória RAM e uma </w:t>
-      </w:r>
-      <w:proofErr w:type="spellStart"/>
-      <w:r>
-        <w:rPr>
-          <w:color w:val="323B4A"/>
-          <w:sz w:val="24"/>
-          <w:szCs w:val="24"/>
-          <w:highlight w:val="white"/>
-        </w:rPr>
-        <w:t>Gtx</w:t>
-      </w:r>
-      <w:proofErr w:type="spellEnd"/>
-      <w:r>
-        <w:rPr>
-          <w:color w:val="323B4A"/>
-          <w:sz w:val="24"/>
-          <w:szCs w:val="24"/>
-          <w:highlight w:val="white"/>
-        </w:rPr>
-        <w:t xml:space="preserve"> 980 (Ou equivalente AMD). Com esse arsenal de Hardware você vai poder aproveitar ao máximo o impecável trabalho gráfico des</w:t>
-      </w:r>
-      <w:r>
-        <w:rPr>
-          <w:color w:val="323B4A"/>
-          <w:sz w:val="24"/>
-          <w:szCs w:val="24"/>
-          <w:highlight w:val="white"/>
-        </w:rPr>
-        <w:t>se jogo, tanto as texturas e aspectos idênticos de objetos como: plástico, madeira, argila e vidro, quanto a ambientação com folhas, animais, e ambientes estupidamente detalhados.</w:t>
+        <w:t xml:space="preserve">  Requerendo no mínimo um I3 de segunda geração, 8 Gb de memória ram e uma gtx 660 (Ou equivalente AMD) e 50 gb de espaço livre no disco o jogo faz um ótimo proveito utilizando dos componentes, tendo apenas pequenos gargalos em trechos mais intensos e específicos. Já para experimentar tudo que os os gráficos do jogo podem provir você vai precisar de no mínimo um I5 de terceira geração, 16gb de memória RAM e uma Gtx 980 (Ou equivalente AMD). Com esse arsenal de Hardware você vai poder aproveitar ao máximo o impecável trabalho gráfico desse jogo, tanto as texturas e aspectos idênticos de objetos como: plástico, madeira, argila e vidro, quanto a ambientação com folhas, animais, e ambientes estupidamente detalhados.</w:t>
       </w:r>
     </w:p>
     <w:p>
@@ -1399,16 +845,17 @@
           <w:highlight w:val="white"/>
         </w:rPr>
         <w:br/>
-        <w:t xml:space="preserve">  Outro ponto que esse jogo se destaca são as animações precisas, fluidas</w:t>
-      </w:r>
-      <w:r>
-        <w:rPr>
-          <w:color w:val="323B4A"/>
-          <w:sz w:val="24"/>
-          <w:szCs w:val="24"/>
-          <w:highlight w:val="white"/>
-        </w:rPr>
-        <w:t xml:space="preserve"> e que dão uma sensação a mais a gameplay, tanto aos personagens "Fictícios" de brinquedo quanto aos modelos 3d foto-realistas, fazendo que seja fluido, crível e mais imersiva ainda a experiência.</w:t>
+        <w:t xml:space="preserve">  Outro ponto que esse jogo se destaca são as animações precisas, fluidas e que dão uma sensação a mais a gameplay, tanto aos personagens "Fictícios" de </w:t>
+      </w:r>
+      <w:r>
+        <w:rPr>
+          <w:color w:val="323B4A"/>
+          <w:sz w:val="24"/>
+          <w:szCs w:val="24"/>
+          <w:highlight w:val="white"/>
+        </w:rPr>
+        <w:lastRenderedPageBreak/>
+        <w:t>brinquedo quanto aos modelos 3d foto-realistas, fazendo que seja fluido, crível e mais imersiva ainda a experiência.</w:t>
       </w:r>
     </w:p>
     <w:p>
@@ -1437,27 +884,7 @@
           <w:szCs w:val="60"/>
           <w:highlight w:val="white"/>
         </w:rPr>
-        <w:t xml:space="preserve">- História e </w:t>
-      </w:r>
-      <w:proofErr w:type="spellStart"/>
-      <w:r>
-        <w:rPr>
-          <w:color w:val="323B4A"/>
-          <w:sz w:val="60"/>
-          <w:szCs w:val="60"/>
-          <w:highlight w:val="white"/>
-        </w:rPr>
-        <w:t>Plot</w:t>
-      </w:r>
-      <w:proofErr w:type="spellEnd"/>
-      <w:r>
-        <w:rPr>
-          <w:color w:val="323B4A"/>
-          <w:sz w:val="60"/>
-          <w:szCs w:val="60"/>
-          <w:highlight w:val="white"/>
-        </w:rPr>
-        <w:t>.</w:t>
+        <w:t>- História e Plot.</w:t>
       </w:r>
     </w:p>
     <w:p>
@@ -1486,65 +913,7 @@
           <w:szCs w:val="24"/>
           <w:highlight w:val="white"/>
         </w:rPr>
-        <w:t xml:space="preserve">O jogo conta uma história de forma exímia, dando uma transição e desenvolvimento extremamente fluido, os quais dão o sentimento de interação, participação e que suas ações tiveram um sentido. Tratando principalmente da reconciliação e ajuste da relação do </w:t>
-      </w:r>
-      <w:r>
-        <w:rPr>
-          <w:color w:val="323B4A"/>
-          <w:sz w:val="24"/>
-          <w:szCs w:val="24"/>
-          <w:highlight w:val="white"/>
-        </w:rPr>
-        <w:t xml:space="preserve">casal, o jogo passa por vários temas, como o encorajamento e a perseguição de um sonho, a confiança e atração num </w:t>
-      </w:r>
-      <w:proofErr w:type="gramStart"/>
-      <w:r>
-        <w:rPr>
-          <w:color w:val="323B4A"/>
-          <w:sz w:val="24"/>
-          <w:szCs w:val="24"/>
-          <w:highlight w:val="white"/>
-        </w:rPr>
-        <w:t>casal ,</w:t>
-      </w:r>
-      <w:proofErr w:type="gramEnd"/>
-      <w:r>
-        <w:rPr>
-          <w:color w:val="323B4A"/>
-          <w:sz w:val="24"/>
-          <w:szCs w:val="24"/>
-          <w:highlight w:val="white"/>
-        </w:rPr>
-        <w:t xml:space="preserve"> presença familiar e como a criança da relação pode ser a principal afetada do </w:t>
-      </w:r>
-      <w:proofErr w:type="spellStart"/>
-      <w:r>
-        <w:rPr>
-          <w:color w:val="323B4A"/>
-          <w:sz w:val="24"/>
-          <w:szCs w:val="24"/>
-          <w:highlight w:val="white"/>
-        </w:rPr>
-        <w:t>divorcio</w:t>
-      </w:r>
-      <w:proofErr w:type="spellEnd"/>
-      <w:r>
-        <w:rPr>
-          <w:color w:val="323B4A"/>
-          <w:sz w:val="24"/>
-          <w:szCs w:val="24"/>
-          <w:highlight w:val="white"/>
-        </w:rPr>
-        <w:t>, contando de forma bem humorada o processo de r</w:t>
-      </w:r>
-      <w:r>
-        <w:rPr>
-          <w:color w:val="323B4A"/>
-          <w:sz w:val="24"/>
-          <w:szCs w:val="24"/>
-          <w:highlight w:val="white"/>
-        </w:rPr>
-        <w:t>ecuperação da confiança resultando num beijo final que dá aquela sensação de conclusão e satisfação.</w:t>
+        <w:t>O jogo conta uma história de forma exímia, dando uma transição e desenvolvimento extremamente fluido, os quais dão o sentimento de interação, participação e que suas ações tiveram um sentido. Tratando principalmente da reconciliação e ajuste da relação do casal, o jogo passa por vários temas, como o encorajamento e a perseguição de um sonho, a confiança e atração num casal , presença familiar e como a criança da relação pode ser a principal afetada do divorcio, contando de forma bem humorada o processo de recuperação da confiança resultando num beijo final que dá aquela sensação de conclusão e satisfação.</w:t>
       </w:r>
     </w:p>
     <w:p>
@@ -1563,7 +932,6 @@
           <w:sz w:val="24"/>
           <w:szCs w:val="24"/>
         </w:rPr>
-        <w:lastRenderedPageBreak/>
         <w:drawing>
           <wp:anchor distT="0" distB="0" distL="114300" distR="114300" simplePos="0" relativeHeight="251660288" behindDoc="0" locked="0" layoutInCell="1" allowOverlap="1" wp14:anchorId="7BCBBAB5" wp14:editId="3079C7B8">
             <wp:simplePos x="0" y="0"/>
@@ -1737,116 +1105,7 @@
           <w:highlight w:val="white"/>
         </w:rPr>
         <w:br/>
-        <w:t xml:space="preserve">  A média de tempo gasto em uma jogatina completa, explorando os mapas e fazendo </w:t>
-      </w:r>
-      <w:proofErr w:type="gramStart"/>
-      <w:r>
-        <w:rPr>
-          <w:color w:val="323B4A"/>
-          <w:sz w:val="24"/>
-          <w:szCs w:val="24"/>
-          <w:highlight w:val="white"/>
-        </w:rPr>
-        <w:t xml:space="preserve">os </w:t>
-      </w:r>
-      <w:proofErr w:type="spellStart"/>
-      <w:r>
-        <w:rPr>
-          <w:color w:val="323B4A"/>
-          <w:sz w:val="24"/>
-          <w:szCs w:val="24"/>
-          <w:highlight w:val="white"/>
-        </w:rPr>
-        <w:t>mini</w:t>
-      </w:r>
-      <w:proofErr w:type="gramEnd"/>
-      <w:r>
-        <w:rPr>
-          <w:color w:val="323B4A"/>
-          <w:sz w:val="24"/>
-          <w:szCs w:val="24"/>
-          <w:highlight w:val="white"/>
-        </w:rPr>
-        <w:t>-games</w:t>
-      </w:r>
-      <w:proofErr w:type="spellEnd"/>
-      <w:r>
-        <w:rPr>
-          <w:color w:val="323B4A"/>
-          <w:sz w:val="24"/>
-          <w:szCs w:val="24"/>
-          <w:highlight w:val="white"/>
-        </w:rPr>
-        <w:t xml:space="preserve"> escondidos foi de em torno 14</w:t>
-      </w:r>
-      <w:r>
-        <w:rPr>
-          <w:color w:val="323B4A"/>
-          <w:sz w:val="24"/>
-          <w:szCs w:val="24"/>
-          <w:highlight w:val="white"/>
-        </w:rPr>
-        <w:t xml:space="preserve"> horas, podendo variar no tempo gasto nos puzzles e na exploração. O jogo também tem um certo fator replay, já que após você fazer uma gameplay completa com um dos personagens, você pode trocar de personagem para outra gameplay completa </w:t>
-      </w:r>
-      <w:proofErr w:type="spellStart"/>
-      <w:r>
-        <w:rPr>
-          <w:color w:val="323B4A"/>
-          <w:sz w:val="24"/>
-          <w:szCs w:val="24"/>
-          <w:highlight w:val="white"/>
-        </w:rPr>
-        <w:t>por</w:t>
-      </w:r>
-      <w:proofErr w:type="spellEnd"/>
-      <w:r>
-        <w:rPr>
-          <w:color w:val="323B4A"/>
-          <w:sz w:val="24"/>
-          <w:szCs w:val="24"/>
-          <w:highlight w:val="white"/>
-        </w:rPr>
-        <w:t xml:space="preserve"> </w:t>
-      </w:r>
-      <w:proofErr w:type="gramStart"/>
-      <w:r>
-        <w:rPr>
-          <w:color w:val="323B4A"/>
-          <w:sz w:val="24"/>
-          <w:szCs w:val="24"/>
-          <w:highlight w:val="white"/>
-        </w:rPr>
-        <w:t xml:space="preserve">os </w:t>
-      </w:r>
-      <w:proofErr w:type="spellStart"/>
-      <w:r>
-        <w:rPr>
-          <w:color w:val="323B4A"/>
-          <w:sz w:val="24"/>
-          <w:szCs w:val="24"/>
-          <w:highlight w:val="white"/>
-        </w:rPr>
-        <w:t>personagem</w:t>
-      </w:r>
-      <w:proofErr w:type="spellEnd"/>
-      <w:proofErr w:type="gramEnd"/>
-      <w:r>
-        <w:rPr>
-          <w:color w:val="323B4A"/>
-          <w:sz w:val="24"/>
-          <w:szCs w:val="24"/>
-          <w:highlight w:val="white"/>
-        </w:rPr>
-        <w:t xml:space="preserve"> d</w:t>
-      </w:r>
-      <w:r>
-        <w:rPr>
-          <w:color w:val="323B4A"/>
-          <w:sz w:val="24"/>
-          <w:szCs w:val="24"/>
-          <w:highlight w:val="white"/>
-        </w:rPr>
-        <w:t>iferem bastante na gameplay.</w:t>
+        <w:t xml:space="preserve">  A média de tempo gasto em uma jogatina completa, explorando os mapas e fazendo os mini-games escondidos foi de em torno 14 horas, podendo variar no tempo gasto nos puzzles e na exploração. O jogo também tem um certo fator replay, já que após você fazer uma gameplay completa com um dos personagens, você pode trocar de personagem para outra gameplay completa por os personagem diferem bastante na gameplay.</w:t>
       </w:r>
     </w:p>
     <w:p>
@@ -1971,75 +1230,7 @@
           <w:szCs w:val="24"/>
           <w:highlight w:val="white"/>
         </w:rPr>
-        <w:t xml:space="preserve">  Dentre os princip</w:t>
-      </w:r>
-      <w:r>
-        <w:rPr>
-          <w:color w:val="323B4A"/>
-          <w:sz w:val="24"/>
-          <w:szCs w:val="24"/>
-          <w:highlight w:val="white"/>
-        </w:rPr>
-        <w:t>ais contrapontos ao jogo, pode-se citar o preço que se encontra, principalmente aqui no brasil onde o jogo chegou a exorbitante bagatela de 200 R</w:t>
-      </w:r>
-      <w:proofErr w:type="gramStart"/>
-      <w:r>
-        <w:rPr>
-          <w:color w:val="323B4A"/>
-          <w:sz w:val="24"/>
-          <w:szCs w:val="24"/>
-          <w:highlight w:val="white"/>
-        </w:rPr>
-        <w:t xml:space="preserve">$,  </w:t>
-      </w:r>
-      <w:proofErr w:type="spellStart"/>
-      <w:r>
-        <w:rPr>
-          <w:color w:val="323B4A"/>
-          <w:sz w:val="24"/>
-          <w:szCs w:val="24"/>
-          <w:highlight w:val="white"/>
-        </w:rPr>
-        <w:t>o'que</w:t>
-      </w:r>
-      <w:proofErr w:type="spellEnd"/>
-      <w:proofErr w:type="gramEnd"/>
-      <w:r>
-        <w:rPr>
-          <w:color w:val="323B4A"/>
-          <w:sz w:val="24"/>
-          <w:szCs w:val="24"/>
-          <w:highlight w:val="white"/>
-        </w:rPr>
-        <w:t xml:space="preserve"> para o país em que vivemos chega a ser um absurdo a se pagar. Porém com isso em mente o jogo tem uma </w:t>
-      </w:r>
-      <w:r>
-        <w:rPr>
-          <w:color w:val="323B4A"/>
-          <w:sz w:val="24"/>
-          <w:szCs w:val="24"/>
-          <w:highlight w:val="white"/>
-        </w:rPr>
-        <w:t xml:space="preserve">mecânica interessante, como o jogo é </w:t>
-      </w:r>
-      <w:r>
-        <w:rPr>
-          <w:color w:val="323B4A"/>
-          <w:sz w:val="24"/>
-          <w:szCs w:val="24"/>
-          <w:highlight w:val="white"/>
-        </w:rPr>
-        <w:lastRenderedPageBreak/>
-        <w:t>obrigatoriamente multijogador, tem como ambos jogadores terem a experiência com apenas um pagando, já que por meio de um código gerado pelo comprador, o outro pode baixar uma versão de conexão exclusiva com o outro comp</w:t>
-      </w:r>
-      <w:r>
-        <w:rPr>
-          <w:color w:val="323B4A"/>
-          <w:sz w:val="24"/>
-          <w:szCs w:val="24"/>
-          <w:highlight w:val="white"/>
-        </w:rPr>
-        <w:t>rador.</w:t>
+        <w:t xml:space="preserve">  Dentre os principais contrapontos ao jogo, pode-se citar o preço que se encontra, principalmente aqui no brasil onde o jogo chegou a exorbitante bagatela de 200 R$,  o'que para o país em que vivemos chega a ser um absurdo a se pagar. Porém com isso em mente o jogo tem uma mecânica interessante, como o jogo é obrigatoriamente multijogador, tem como ambos jogadores terem a experiência com apenas um pagando, já que por meio de um código gerado pelo comprador, o outro pode baixar uma versão de conexão exclusiva com o outro comprador.</w:t>
       </w:r>
     </w:p>
     <w:p>
@@ -2088,96 +1279,7 @@
           <w:highlight w:val="white"/>
         </w:rPr>
         <w:br/>
-        <w:t xml:space="preserve">  It takes </w:t>
-      </w:r>
-      <w:proofErr w:type="spellStart"/>
-      <w:r>
-        <w:rPr>
-          <w:color w:val="323B4A"/>
-          <w:sz w:val="24"/>
-          <w:szCs w:val="24"/>
-          <w:highlight w:val="white"/>
-        </w:rPr>
-        <w:t>two</w:t>
-      </w:r>
-      <w:proofErr w:type="spellEnd"/>
-      <w:r>
-        <w:rPr>
-          <w:color w:val="323B4A"/>
-          <w:sz w:val="24"/>
-          <w:szCs w:val="24"/>
-          <w:highlight w:val="white"/>
-        </w:rPr>
-        <w:t xml:space="preserve"> foi uma grata surpresa na indústria de games, sendo uma grande aposta ao "Game </w:t>
-      </w:r>
-      <w:proofErr w:type="spellStart"/>
-      <w:r>
-        <w:rPr>
-          <w:color w:val="323B4A"/>
-          <w:sz w:val="24"/>
-          <w:szCs w:val="24"/>
-          <w:highlight w:val="white"/>
-        </w:rPr>
-        <w:t>Of</w:t>
-      </w:r>
-      <w:proofErr w:type="spellEnd"/>
-      <w:r>
-        <w:rPr>
-          <w:color w:val="323B4A"/>
-          <w:sz w:val="24"/>
-          <w:szCs w:val="24"/>
-          <w:highlight w:val="white"/>
-        </w:rPr>
-        <w:t xml:space="preserve"> The Year", com gráficos exuberantes, gameplay divertida, variada e inigualável, história cativante, ele tem apenas certos empe</w:t>
-      </w:r>
-      <w:r>
-        <w:rPr>
-          <w:color w:val="323B4A"/>
-          <w:sz w:val="24"/>
-          <w:szCs w:val="24"/>
-          <w:highlight w:val="white"/>
-        </w:rPr>
-        <w:t xml:space="preserve">cilhos que podem afastar ao olho do consumidor, como seu preço um pouco salgado e mecânica exclusivamente </w:t>
-      </w:r>
-      <w:proofErr w:type="spellStart"/>
-      <w:r>
-        <w:rPr>
-          <w:color w:val="323B4A"/>
-          <w:sz w:val="24"/>
-          <w:szCs w:val="24"/>
-          <w:highlight w:val="white"/>
-        </w:rPr>
-        <w:t>co-op</w:t>
-      </w:r>
-      <w:proofErr w:type="spellEnd"/>
-      <w:r>
-        <w:rPr>
-          <w:color w:val="323B4A"/>
-          <w:sz w:val="24"/>
-          <w:szCs w:val="24"/>
-          <w:highlight w:val="white"/>
-        </w:rPr>
-        <w:t xml:space="preserve">, mas nós da equipe recomendamos que você dê uma chance a esse mais novo lançamento da </w:t>
-      </w:r>
-      <w:proofErr w:type="spellStart"/>
-      <w:r>
-        <w:rPr>
-          <w:color w:val="323B4A"/>
-          <w:sz w:val="24"/>
-          <w:szCs w:val="24"/>
-          <w:highlight w:val="white"/>
-        </w:rPr>
-        <w:t>Hazelight</w:t>
-      </w:r>
-      <w:proofErr w:type="spellEnd"/>
-      <w:r>
-        <w:rPr>
-          <w:color w:val="323B4A"/>
-          <w:sz w:val="24"/>
-          <w:szCs w:val="24"/>
-          <w:highlight w:val="white"/>
-        </w:rPr>
-        <w:t xml:space="preserve">, </w:t>
+        <w:t xml:space="preserve">  It takes two foi uma grata surpresa na indústria de games, sendo uma grande aposta ao "Game Of The Year", com gráficos exuberantes, gameplay divertida, variada e inigualável, história cativante, ele tem apenas certos empecilhos que podem afastar ao olho do consumidor, como seu preço um pouco salgado e mecânica exclusivamente co-op, mas nós da equipe recomendamos que você dê uma chance a esse mais novo lançamento da Hazelight, </w:t>
       </w:r>
       <w:commentRangeStart w:id="0"/>
       <w:commentRangeStart w:id="1"/>
@@ -2228,6 +1330,7 @@
           <w:sz w:val="32"/>
           <w:szCs w:val="32"/>
         </w:rPr>
+        <w:lastRenderedPageBreak/>
         <w:drawing>
           <wp:inline distT="0" distB="0" distL="0" distR="0" wp14:anchorId="4080273B" wp14:editId="6E165AFE">
             <wp:extent cx="5733415" cy="3225165"/>
@@ -2303,27 +1406,7 @@
         <w:rPr>
           <w:color w:val="000000"/>
         </w:rPr>
-        <w:t>Essa nota ser</w:t>
-      </w:r>
-      <w:r>
-        <w:rPr>
-          <w:color w:val="000000"/>
-        </w:rPr>
-        <w:t xml:space="preserve">ia legal de se </w:t>
-      </w:r>
-      <w:proofErr w:type="spellStart"/>
-      <w:r>
-        <w:rPr>
-          <w:color w:val="000000"/>
-        </w:rPr>
-        <w:t>por</w:t>
-      </w:r>
-      <w:proofErr w:type="spellEnd"/>
-      <w:r>
-        <w:rPr>
-          <w:color w:val="000000"/>
-        </w:rPr>
-        <w:t xml:space="preserve"> em uma caixinha em algum lugar na matéria</w:t>
+        <w:t>Essa nota seria legal de se por em uma caixinha em algum lugar na matéria</w:t>
       </w:r>
     </w:p>
   </w:comment>
@@ -2347,16 +1430,8 @@
         <w:rPr>
           <w:color w:val="000000"/>
         </w:rPr>
-        <w:t xml:space="preserve">Vai estar na imagem embaixo </w:t>
-      </w:r>
-      <w:proofErr w:type="spellStart"/>
-      <w:r>
-        <w:rPr>
-          <w:color w:val="000000"/>
-        </w:rPr>
-        <w:t>tb</w:t>
-      </w:r>
-      <w:proofErr w:type="spellEnd"/>
+        <w:t>Vai estar na imagem embaixo tb</w:t>
+      </w:r>
     </w:p>
   </w:comment>
 </w:comments>
